--- a/HW4.docx
+++ b/HW4.docx
@@ -10,9 +10,6 @@
           <w:numId w:val="1"/>
         </w:numPr>
       </w:pPr>
-      <w:r>
-        <w:t>T</w:t>
-      </w:r>
     </w:p>
     <w:p>
       <w:pPr>
@@ -790,7 +787,7 @@
             <w:rFonts w:ascii="Cambria Math" w:eastAsiaTheme="minorEastAsia" w:hAnsi="Cambria Math"/>
             <w:highlight w:val="lightGray"/>
           </w:rPr>
-          <m:t>ϕ+</m:t>
+          <m:t>θ</m:t>
         </m:r>
         <m:d>
           <m:dPr>
@@ -808,21 +805,18 @@
                 <w:rFonts w:ascii="Cambria Math" w:eastAsiaTheme="minorEastAsia" w:hAnsi="Cambria Math"/>
                 <w:highlight w:val="lightGray"/>
               </w:rPr>
-              <m:t>θ-ϕ</m:t>
-            </m:r>
-          </m:e>
-        </m:d>
-        <m:d>
-          <m:dPr>
-            <m:ctrlPr>
-              <w:rPr>
-                <w:rFonts w:ascii="Cambria Math" w:eastAsiaTheme="minorEastAsia" w:hAnsi="Cambria Math"/>
-                <w:i/>
+              <m:t>2</m:t>
+            </m:r>
+            <m:r>
+              <m:rPr>
+                <m:sty m:val="p"/>
+              </m:rPr>
+              <w:rPr>
+                <w:rFonts w:ascii="Cambria Math" w:eastAsiaTheme="minorEastAsia" w:hAnsi="Cambria Math"/>
                 <w:highlight w:val="lightGray"/>
               </w:rPr>
-            </m:ctrlPr>
-          </m:dPr>
-          <m:e>
+              <m:t>Φ</m:t>
+            </m:r>
             <m:sSup>
               <m:sSupPr>
                 <m:ctrlPr>
@@ -850,38 +844,8 @@
                         <w:rFonts w:ascii="Cambria Math" w:eastAsiaTheme="minorEastAsia" w:hAnsi="Cambria Math"/>
                         <w:highlight w:val="lightGray"/>
                       </w:rPr>
-                      <m:t>1-</m:t>
+                      <m:t>-μ</m:t>
                     </m:r>
-                    <m:r>
-                      <m:rPr>
-                        <m:sty m:val="p"/>
-                      </m:rPr>
-                      <w:rPr>
-                        <w:rFonts w:ascii="Cambria Math" w:eastAsiaTheme="minorEastAsia" w:hAnsi="Cambria Math"/>
-                        <w:highlight w:val="lightGray"/>
-                      </w:rPr>
-                      <m:t>Φ</m:t>
-                    </m:r>
-                    <m:d>
-                      <m:dPr>
-                        <m:ctrlPr>
-                          <w:rPr>
-                            <w:rFonts w:ascii="Cambria Math" w:eastAsiaTheme="minorEastAsia" w:hAnsi="Cambria Math"/>
-                            <w:i/>
-                            <w:highlight w:val="lightGray"/>
-                          </w:rPr>
-                        </m:ctrlPr>
-                      </m:dPr>
-                      <m:e>
-                        <m:r>
-                          <w:rPr>
-                            <w:rFonts w:ascii="Cambria Math" w:eastAsiaTheme="minorEastAsia" w:hAnsi="Cambria Math"/>
-                            <w:highlight w:val="lightGray"/>
-                          </w:rPr>
-                          <m:t>-μ</m:t>
-                        </m:r>
-                      </m:e>
-                    </m:d>
                   </m:e>
                 </m:d>
               </m:e>
@@ -900,7 +864,108 @@
                 <w:rFonts w:ascii="Cambria Math" w:eastAsiaTheme="minorEastAsia" w:hAnsi="Cambria Math"/>
                 <w:highlight w:val="lightGray"/>
               </w:rPr>
-              <m:t>+</m:t>
+              <m:t>-2</m:t>
+            </m:r>
+            <m:r>
+              <m:rPr>
+                <m:sty m:val="p"/>
+              </m:rPr>
+              <w:rPr>
+                <w:rFonts w:ascii="Cambria Math" w:eastAsiaTheme="minorEastAsia" w:hAnsi="Cambria Math"/>
+                <w:highlight w:val="lightGray"/>
+              </w:rPr>
+              <m:t>Φ</m:t>
+            </m:r>
+            <m:d>
+              <m:dPr>
+                <m:ctrlPr>
+                  <w:rPr>
+                    <w:rFonts w:ascii="Cambria Math" w:eastAsiaTheme="minorEastAsia" w:hAnsi="Cambria Math"/>
+                    <w:i/>
+                    <w:highlight w:val="lightGray"/>
+                  </w:rPr>
+                </m:ctrlPr>
+              </m:dPr>
+              <m:e>
+                <m:r>
+                  <w:rPr>
+                    <w:rFonts w:ascii="Cambria Math" w:eastAsiaTheme="minorEastAsia" w:hAnsi="Cambria Math"/>
+                    <w:highlight w:val="lightGray"/>
+                  </w:rPr>
+                  <m:t>-μ</m:t>
+                </m:r>
+              </m:e>
+            </m:d>
+            <m:r>
+              <w:rPr>
+                <w:rFonts w:ascii="Cambria Math" w:eastAsiaTheme="minorEastAsia" w:hAnsi="Cambria Math"/>
+                <w:highlight w:val="lightGray"/>
+              </w:rPr>
+              <m:t>+1</m:t>
+            </m:r>
+          </m:e>
+        </m:d>
+        <m:r>
+          <w:rPr>
+            <w:rFonts w:ascii="Cambria Math" w:eastAsiaTheme="minorEastAsia" w:hAnsi="Cambria Math"/>
+            <w:highlight w:val="lightGray"/>
+          </w:rPr>
+          <m:t>+ψ</m:t>
+        </m:r>
+        <m:d>
+          <m:dPr>
+            <m:ctrlPr>
+              <w:rPr>
+                <w:rFonts w:ascii="Cambria Math" w:eastAsiaTheme="minorEastAsia" w:hAnsi="Cambria Math"/>
+                <w:i/>
+                <w:highlight w:val="lightGray"/>
+              </w:rPr>
+            </m:ctrlPr>
+          </m:dPr>
+          <m:e>
+            <m:r>
+              <w:rPr>
+                <w:rFonts w:ascii="Cambria Math" w:eastAsiaTheme="minorEastAsia" w:hAnsi="Cambria Math"/>
+                <w:highlight w:val="lightGray"/>
+              </w:rPr>
+              <m:t>2</m:t>
+            </m:r>
+            <m:r>
+              <m:rPr>
+                <m:sty m:val="p"/>
+              </m:rPr>
+              <w:rPr>
+                <w:rFonts w:ascii="Cambria Math" w:eastAsiaTheme="minorEastAsia" w:hAnsi="Cambria Math"/>
+                <w:highlight w:val="lightGray"/>
+              </w:rPr>
+              <m:t>Φ</m:t>
+            </m:r>
+            <m:d>
+              <m:dPr>
+                <m:ctrlPr>
+                  <w:rPr>
+                    <w:rFonts w:ascii="Cambria Math" w:eastAsiaTheme="minorEastAsia" w:hAnsi="Cambria Math"/>
+                    <w:i/>
+                    <w:highlight w:val="lightGray"/>
+                  </w:rPr>
+                </m:ctrlPr>
+              </m:dPr>
+              <m:e>
+                <m:r>
+                  <w:rPr>
+                    <w:rFonts w:ascii="Cambria Math" w:eastAsiaTheme="minorEastAsia" w:hAnsi="Cambria Math"/>
+                    <w:highlight w:val="lightGray"/>
+                  </w:rPr>
+                  <m:t>-μ</m:t>
+                </m:r>
+              </m:e>
+            </m:d>
+            <m:r>
+              <w:rPr>
+                <w:rFonts w:ascii="Cambria Math" w:eastAsiaTheme="minorEastAsia" w:hAnsi="Cambria Math"/>
+                <w:highlight w:val="lightGray"/>
+              </w:rPr>
+              <m:t>-2</m:t>
             </m:r>
             <m:r>
               <m:rPr>

--- a/HW4.docx
+++ b/HW4.docx
@@ -10,6 +10,98 @@
           <w:numId w:val="1"/>
         </w:numPr>
       </w:pPr>
+      <w:r>
+        <w:t xml:space="preserve">Below summarizes the results for applying </w:t>
+      </w:r>
+      <w:r>
+        <w:t>DCSBM</w:t>
+      </w:r>
+      <w:r>
+        <w:t xml:space="preserve">, </w:t>
+      </w:r>
+      <w:r>
+        <w:t>LSM</w:t>
+      </w:r>
+      <w:r>
+        <w:t xml:space="preserve">, and deep walk for link prediction. Random link prediction is added as a baseline (0.5 AUROC). All three methods achieve AUROC scores higher than 0.5, indicating that their prediction </w:t>
+      </w:r>
+      <w:proofErr w:type="gramStart"/>
+      <w:r>
+        <w:t>are</w:t>
+      </w:r>
+      <w:proofErr w:type="gramEnd"/>
+      <w:r>
+        <w:t xml:space="preserve"> better than random. LSM was the best, followed by deep walk, and then DCSBM.</w:t>
+      </w:r>
+      <w:r>
+        <w:t xml:space="preserve"> Top 10 links for the best trial are shown with correct links </w:t>
+      </w:r>
+      <w:r>
+        <w:rPr>
+          <w:b/>
+          <w:bCs/>
+        </w:rPr>
+        <w:t>bolded</w:t>
+      </w:r>
+      <w:r>
+        <w:t xml:space="preserve"> and </w:t>
+      </w:r>
+      <w:r>
+        <w:rPr>
+          <w:u w:val="single"/>
+        </w:rPr>
+        <w:t>underlined</w:t>
+      </w:r>
+      <w:r>
+        <w:t>.</w:t>
+      </w:r>
+    </w:p>
+    <w:p>
+      <w:pPr>
+        <w:pStyle w:val="ListParagraph"/>
+        <w:ind w:left="1440"/>
+        <w:rPr>
+          <w:u w:val="single"/>
+        </w:rPr>
+      </w:pPr>
+      <w:r>
+        <w:rPr>
+          <w:u w:val="single"/>
+        </w:rPr>
+        <w:t>random</w:t>
+      </w:r>
+    </w:p>
+    <w:p>
+      <w:pPr>
+        <w:pStyle w:val="ListParagraph"/>
+        <w:ind w:left="1440"/>
+      </w:pPr>
+      <w:r>
+        <w:t xml:space="preserve">Averaged over 100 </w:t>
+      </w:r>
+      <w:proofErr w:type="gramStart"/>
+      <w:r>
+        <w:t>trials</w:t>
+      </w:r>
+      <w:proofErr w:type="gramEnd"/>
+    </w:p>
+    <w:p>
+      <w:pPr>
+        <w:pStyle w:val="ListParagraph"/>
+        <w:ind w:left="1440"/>
+      </w:pPr>
+      <w:r>
+        <w:t>Accuracy: 0.18 / 8</w:t>
+      </w:r>
+    </w:p>
+    <w:p>
+      <w:pPr>
+        <w:pStyle w:val="ListParagraph"/>
+        <w:ind w:left="1440"/>
+      </w:pPr>
+      <w:r>
+        <w:t>AUROC: 0.4980615942028985</w:t>
+      </w:r>
     </w:p>
     <w:p>
       <w:pPr>
@@ -18,9 +110,70 @@
           <w:ilvl w:val="1"/>
           <w:numId w:val="1"/>
         </w:numPr>
-      </w:pPr>
-      <w:r>
-        <w:t>T</w:t>
+        <w:rPr>
+          <w:u w:val="single"/>
+        </w:rPr>
+      </w:pPr>
+      <w:proofErr w:type="spellStart"/>
+      <w:r>
+        <w:rPr>
+          <w:u w:val="single"/>
+        </w:rPr>
+        <w:t>dcsbm</w:t>
+      </w:r>
+      <w:proofErr w:type="spellEnd"/>
+    </w:p>
+    <w:p>
+      <w:pPr>
+        <w:pStyle w:val="ListParagraph"/>
+        <w:ind w:left="1440"/>
+      </w:pPr>
+      <w:r>
+        <w:t xml:space="preserve">Averaged over 5 </w:t>
+      </w:r>
+      <w:proofErr w:type="gramStart"/>
+      <w:r>
+        <w:t>trials</w:t>
+      </w:r>
+      <w:proofErr w:type="gramEnd"/>
+    </w:p>
+    <w:p>
+      <w:pPr>
+        <w:pStyle w:val="ListParagraph"/>
+        <w:ind w:left="1440"/>
+      </w:pPr>
+      <w:r>
+        <w:t>Accuracy: 0.0 / 10</w:t>
+      </w:r>
+    </w:p>
+    <w:p>
+      <w:pPr>
+        <w:pStyle w:val="ListParagraph"/>
+        <w:ind w:left="1440"/>
+      </w:pPr>
+      <w:r>
+        <w:t>AUROC: 0.661620082815735</w:t>
+      </w:r>
+    </w:p>
+    <w:p>
+      <w:pPr>
+        <w:pStyle w:val="ListParagraph"/>
+        <w:ind w:left="1440"/>
+      </w:pPr>
+      <w:r>
+        <w:t>Top 10 Links for best trial:</w:t>
+      </w:r>
+    </w:p>
+    <w:p>
+      <w:pPr>
+        <w:pStyle w:val="ListParagraph"/>
+        <w:ind w:left="1440"/>
+        <w:rPr>
+          <w:u w:val="single"/>
+        </w:rPr>
+      </w:pPr>
+      <w:r>
+        <w:t>31-&gt;32, 10-&gt;26, 19-&gt;26, 19-&gt;27, 19-&gt;28, 19-&gt;29, 19-&gt;30, 19-&gt;31, 19-&gt;32, 10-&gt;19</w:t>
       </w:r>
     </w:p>
     <w:p>
@@ -30,9 +183,81 @@
           <w:ilvl w:val="1"/>
           <w:numId w:val="1"/>
         </w:numPr>
-      </w:pPr>
-      <w:r>
-        <w:t>T</w:t>
+        <w:rPr>
+          <w:u w:val="single"/>
+        </w:rPr>
+      </w:pPr>
+      <w:proofErr w:type="spellStart"/>
+      <w:r>
+        <w:rPr>
+          <w:u w:val="single"/>
+        </w:rPr>
+        <w:t>lsm</w:t>
+      </w:r>
+      <w:proofErr w:type="spellEnd"/>
+    </w:p>
+    <w:p>
+      <w:pPr>
+        <w:pStyle w:val="ListParagraph"/>
+        <w:ind w:left="1440"/>
+      </w:pPr>
+      <w:r>
+        <w:t xml:space="preserve">Averaged over 5 </w:t>
+      </w:r>
+      <w:proofErr w:type="gramStart"/>
+      <w:r>
+        <w:t>trials</w:t>
+      </w:r>
+      <w:proofErr w:type="gramEnd"/>
+    </w:p>
+    <w:p>
+      <w:pPr>
+        <w:pStyle w:val="ListParagraph"/>
+        <w:ind w:left="1440"/>
+      </w:pPr>
+      <w:r>
+        <w:t>Accuracy: 0.6 / 10</w:t>
+      </w:r>
+    </w:p>
+    <w:p>
+      <w:pPr>
+        <w:pStyle w:val="ListParagraph"/>
+        <w:ind w:left="1440"/>
+      </w:pPr>
+      <w:r>
+        <w:t>AUROC: 0.762888198757764</w:t>
+      </w:r>
+    </w:p>
+    <w:p>
+      <w:pPr>
+        <w:pStyle w:val="ListParagraph"/>
+        <w:ind w:left="1440"/>
+      </w:pPr>
+      <w:r>
+        <w:t>Top 10 Links for best trial:</w:t>
+      </w:r>
+    </w:p>
+    <w:p>
+      <w:pPr>
+        <w:pStyle w:val="ListParagraph"/>
+        <w:ind w:left="1440"/>
+        <w:rPr>
+          <w:u w:val="single"/>
+        </w:rPr>
+      </w:pPr>
+      <w:r>
+        <w:t xml:space="preserve">8-&gt;14, 28-&gt;32, 15-&gt;23, 21-&gt;30, 18-&gt;22, 21-&gt;24, 9-&gt;14, 15-&gt;19, </w:t>
+      </w:r>
+      <w:r>
+        <w:rPr>
+          <w:b/>
+          <w:bCs/>
+          <w:u w:val="single"/>
+        </w:rPr>
+        <w:t>2-&gt;4</w:t>
+      </w:r>
+      <w:r>
+        <w:t>, 3-&gt;31</w:t>
       </w:r>
     </w:p>
     <w:p>
@@ -42,9 +267,101 @@
           <w:ilvl w:val="1"/>
           <w:numId w:val="1"/>
         </w:numPr>
-      </w:pPr>
-      <w:r>
-        <w:t>T</w:t>
+        <w:rPr>
+          <w:u w:val="single"/>
+        </w:rPr>
+      </w:pPr>
+      <w:proofErr w:type="spellStart"/>
+      <w:r>
+        <w:rPr>
+          <w:u w:val="single"/>
+        </w:rPr>
+        <w:t>deep_walk</w:t>
+      </w:r>
+      <w:proofErr w:type="spellEnd"/>
+    </w:p>
+    <w:p>
+      <w:pPr>
+        <w:pStyle w:val="ListParagraph"/>
+        <w:ind w:left="1440"/>
+      </w:pPr>
+      <w:r>
+        <w:t xml:space="preserve">Top 10 </w:t>
+      </w:r>
+      <w:proofErr w:type="gramStart"/>
+      <w:r>
+        <w:t>Score</w:t>
+      </w:r>
+      <w:proofErr w:type="gramEnd"/>
+      <w:r>
+        <w:t>: 547.2291046142578</w:t>
+      </w:r>
+    </w:p>
+    <w:p>
+      <w:pPr>
+        <w:pStyle w:val="ListParagraph"/>
+        <w:ind w:left="1440"/>
+      </w:pPr>
+      <w:r>
+        <w:t>Accuracy: 2.0 / 10</w:t>
+      </w:r>
+    </w:p>
+    <w:p>
+      <w:pPr>
+        <w:pStyle w:val="ListParagraph"/>
+        <w:ind w:left="1440"/>
+      </w:pPr>
+      <w:r>
+        <w:t>AUROC: 0.6880952380952381</w:t>
+      </w:r>
+    </w:p>
+    <w:p>
+      <w:pPr>
+        <w:pStyle w:val="ListParagraph"/>
+        <w:ind w:left="1440"/>
+      </w:pPr>
+      <w:r>
+        <w:t>Top 10 Links for best trial:</w:t>
+      </w:r>
+    </w:p>
+    <w:p>
+      <w:pPr>
+        <w:pStyle w:val="ListParagraph"/>
+        <w:ind w:left="1440"/>
+      </w:pPr>
+      <w:r>
+        <w:t xml:space="preserve">26-&gt;28, </w:t>
+      </w:r>
+      <w:r>
+        <w:rPr>
+          <w:b/>
+          <w:bCs/>
+          <w:u w:val="single"/>
+        </w:rPr>
+        <w:t>25-&gt;32</w:t>
+      </w:r>
+      <w:r>
+        <w:t xml:space="preserve">, 16-&gt;26, 16-&gt;25, 26-&gt;29, 25-&gt;29, </w:t>
+      </w:r>
+      <w:r>
+        <w:rPr>
+          <w:b/>
+          <w:bCs/>
+          <w:u w:val="single"/>
+        </w:rPr>
+        <w:t>24-&gt;26</w:t>
+      </w:r>
+      <w:r>
+        <w:t xml:space="preserve">, 24-&gt;25, 16-&gt;28, </w:t>
+      </w:r>
+    </w:p>
+    <w:p>
+      <w:pPr>
+        <w:pStyle w:val="ListParagraph"/>
+        <w:ind w:left="1440"/>
+      </w:pPr>
+      <w:r>
+        <w:t>28-&gt;32</w:t>
       </w:r>
     </w:p>
     <w:p>
@@ -54,6 +371,137 @@
           <w:ilvl w:val="0"/>
           <w:numId w:val="1"/>
         </w:numPr>
+      </w:pPr>
+      <w:r>
+        <w:t xml:space="preserve">Note I’m assuming that </w:t>
+      </w:r>
+      <m:oMath>
+        <m:r>
+          <m:rPr>
+            <m:sty m:val="p"/>
+          </m:rPr>
+          <w:rPr>
+            <w:rFonts w:ascii="Cambria Math" w:hAnsi="Cambria Math"/>
+          </w:rPr>
+          <m:t>Φ</m:t>
+        </m:r>
+        <m:r>
+          <w:rPr>
+            <w:rFonts w:ascii="Cambria Math" w:hAnsi="Cambria Math"/>
+          </w:rPr>
+          <m:t>(x)</m:t>
+        </m:r>
+      </m:oMath>
+      <w:r>
+        <w:rPr>
+          <w:rFonts w:eastAsiaTheme="minorEastAsia"/>
+        </w:rPr>
+        <w:t xml:space="preserve"> is the CDF of </w:t>
+      </w:r>
+      <m:oMath>
+        <m:r>
+          <m:rPr>
+            <m:scr m:val="script"/>
+            <m:sty m:val="p"/>
+          </m:rPr>
+          <w:rPr>
+            <w:rFonts w:ascii="Cambria Math" w:hAnsi="Cambria Math" w:cs="Cambria Math"/>
+            <w:shd w:val="clear" w:color="auto" w:fill="FFFFFF"/>
+          </w:rPr>
+          <m:t>N</m:t>
+        </m:r>
+        <m:r>
+          <m:rPr>
+            <m:sty m:val="p"/>
+          </m:rPr>
+          <w:rPr>
+            <w:rFonts w:ascii="Cambria Math" w:hAnsi="Cambria Math" w:cs="Arial"/>
+            <w:shd w:val="clear" w:color="auto" w:fill="FFFFFF"/>
+          </w:rPr>
+          <m:t>(</m:t>
+        </m:r>
+        <m:r>
+          <m:rPr>
+            <m:sty m:val="p"/>
+          </m:rPr>
+          <w:rPr>
+            <w:rFonts w:ascii="Cambria Math" w:hAnsi="Cambria Math" w:cs="Cambria Math"/>
+            <w:shd w:val="clear" w:color="auto" w:fill="FFFFFF"/>
+          </w:rPr>
+          <m:t>0</m:t>
+        </m:r>
+        <m:r>
+          <m:rPr>
+            <m:sty m:val="p"/>
+          </m:rPr>
+          <w:rPr>
+            <w:rFonts w:ascii="Cambria Math" w:hAnsi="Cambria Math" w:cs="Arial"/>
+            <w:shd w:val="clear" w:color="auto" w:fill="FFFFFF"/>
+          </w:rPr>
+          <m:t>,1)</m:t>
+        </m:r>
+      </m:oMath>
+      <w:r>
+        <w:rPr>
+          <w:rFonts w:eastAsiaTheme="minorEastAsia"/>
+          <w:shd w:val="clear" w:color="auto" w:fill="FFFFFF"/>
+        </w:rPr>
+        <w:t xml:space="preserve">, not </w:t>
+      </w:r>
+      <m:oMath>
+        <m:r>
+          <m:rPr>
+            <m:scr m:val="script"/>
+            <m:sty m:val="p"/>
+          </m:rPr>
+          <w:rPr>
+            <w:rFonts w:ascii="Cambria Math" w:hAnsi="Cambria Math" w:cs="Cambria Math"/>
+            <w:shd w:val="clear" w:color="auto" w:fill="FFFFFF"/>
+          </w:rPr>
+          <m:t>N</m:t>
+        </m:r>
+        <m:r>
+          <m:rPr>
+            <m:sty m:val="p"/>
+          </m:rPr>
+          <w:rPr>
+            <w:rFonts w:ascii="Cambria Math" w:hAnsi="Cambria Math" w:cs="Arial"/>
+            <w:shd w:val="clear" w:color="auto" w:fill="FFFFFF"/>
+          </w:rPr>
+          <m:t>(</m:t>
+        </m:r>
+        <m:r>
+          <m:rPr>
+            <m:sty m:val="p"/>
+          </m:rPr>
+          <w:rPr>
+            <w:rFonts w:ascii="Cambria Math" w:hAnsi="Cambria Math" w:cs="Cambria Math"/>
+            <w:shd w:val="clear" w:color="auto" w:fill="FFFFFF"/>
+          </w:rPr>
+          <m:t>μ</m:t>
+        </m:r>
+        <m:r>
+          <m:rPr>
+            <m:sty m:val="p"/>
+          </m:rPr>
+          <w:rPr>
+            <w:rFonts w:ascii="Cambria Math" w:hAnsi="Cambria Math" w:cs="Arial"/>
+            <w:shd w:val="clear" w:color="auto" w:fill="FFFFFF"/>
+          </w:rPr>
+          <m:t>,1)</m:t>
+        </m:r>
+      </m:oMath>
+      <w:r>
+        <w:rPr>
+          <w:rFonts w:eastAsiaTheme="minorEastAsia"/>
+          <w:shd w:val="clear" w:color="auto" w:fill="FFFFFF"/>
+        </w:rPr>
+        <w:t>.</w:t>
+      </w:r>
+    </w:p>
+    <w:p>
+      <w:pPr>
+        <w:pStyle w:val="ListParagraph"/>
       </w:pPr>
       <m:oMath>
         <m:r>
@@ -345,6 +793,12 @@
           </m:sup>
         </m:sSup>
       </m:oMath>
+      <w:r>
+        <w:rPr>
+          <w:rFonts w:eastAsiaTheme="minorEastAsia"/>
+        </w:rPr>
+        <w:t xml:space="preserve"> </w:t>
+      </w:r>
     </w:p>
     <w:p>
       <w:pPr>
@@ -910,7 +1364,14 @@
             <w:rFonts w:ascii="Cambria Math" w:eastAsiaTheme="minorEastAsia" w:hAnsi="Cambria Math"/>
             <w:highlight w:val="lightGray"/>
           </w:rPr>
-          <m:t>+ψ</m:t>
+          <m:t>+</m:t>
+        </m:r>
+        <m:r>
+          <w:rPr>
+            <w:rFonts w:ascii="Cambria Math" w:eastAsiaTheme="minorEastAsia" w:hAnsi="Cambria Math"/>
+            <w:highlight w:val="lightGray"/>
+          </w:rPr>
+          <m:t>ϕ</m:t>
         </m:r>
         <m:d>
           <m:dPr>
@@ -1028,14 +1489,6 @@
         </w:rPr>
         <w:t xml:space="preserve"> </w:t>
       </w:r>
-    </w:p>
-    <w:p>
-      <w:pPr>
-        <w:pStyle w:val="ListParagraph"/>
-        <w:rPr>
-          <w:rFonts w:eastAsiaTheme="minorEastAsia"/>
-        </w:rPr>
-      </w:pPr>
     </w:p>
     <w:sectPr>
       <w:pgSz w:w="12240" w:h="15840"/>

--- a/HW4.docx
+++ b/HW4.docx
@@ -23,15 +23,7 @@
         <w:t>LSM</w:t>
       </w:r>
       <w:r>
-        <w:t xml:space="preserve">, and deep walk for link prediction. Random link prediction is added as a baseline (0.5 AUROC). All three methods achieve AUROC scores higher than 0.5, indicating that their prediction </w:t>
-      </w:r>
-      <w:proofErr w:type="gramStart"/>
-      <w:r>
-        <w:t>are</w:t>
-      </w:r>
-      <w:proofErr w:type="gramEnd"/>
-      <w:r>
-        <w:t xml:space="preserve"> better than random. LSM was the best, followed by deep walk, and then DCSBM.</w:t>
+        <w:t>, and deep walk for link prediction. Random link prediction is added as a baseline (0.5 AUROC). All three methods achieve AUROC scores higher than 0.5, indicating that their prediction are better than random. LSM was the best, followed by deep walk, and then DCSBM.</w:t>
       </w:r>
       <w:r>
         <w:t xml:space="preserve"> Top 10 links for the best trial are shown with correct links </w:t>
@@ -77,13 +69,8 @@
         <w:ind w:left="1440"/>
       </w:pPr>
       <w:r>
-        <w:t xml:space="preserve">Averaged over 100 </w:t>
-      </w:r>
-      <w:proofErr w:type="gramStart"/>
-      <w:r>
-        <w:t>trials</w:t>
-      </w:r>
-      <w:proofErr w:type="gramEnd"/>
+        <w:t>Averaged over 100 trials</w:t>
+      </w:r>
     </w:p>
     <w:p>
       <w:pPr>
@@ -114,14 +101,12 @@
           <w:u w:val="single"/>
         </w:rPr>
       </w:pPr>
-      <w:proofErr w:type="spellStart"/>
       <w:r>
         <w:rPr>
           <w:u w:val="single"/>
         </w:rPr>
         <w:t>dcsbm</w:t>
       </w:r>
-      <w:proofErr w:type="spellEnd"/>
     </w:p>
     <w:p>
       <w:pPr>
@@ -129,13 +114,8 @@
         <w:ind w:left="1440"/>
       </w:pPr>
       <w:r>
-        <w:t xml:space="preserve">Averaged over 5 </w:t>
-      </w:r>
-      <w:proofErr w:type="gramStart"/>
-      <w:r>
-        <w:t>trials</w:t>
-      </w:r>
-      <w:proofErr w:type="gramEnd"/>
+        <w:t>Averaged over 5 trials</w:t>
+      </w:r>
     </w:p>
     <w:p>
       <w:pPr>
@@ -187,14 +167,12 @@
           <w:u w:val="single"/>
         </w:rPr>
       </w:pPr>
-      <w:proofErr w:type="spellStart"/>
       <w:r>
         <w:rPr>
           <w:u w:val="single"/>
         </w:rPr>
         <w:t>lsm</w:t>
       </w:r>
-      <w:proofErr w:type="spellEnd"/>
     </w:p>
     <w:p>
       <w:pPr>
@@ -202,13 +180,8 @@
         <w:ind w:left="1440"/>
       </w:pPr>
       <w:r>
-        <w:t xml:space="preserve">Averaged over 5 </w:t>
-      </w:r>
-      <w:proofErr w:type="gramStart"/>
-      <w:r>
-        <w:t>trials</w:t>
-      </w:r>
-      <w:proofErr w:type="gramEnd"/>
+        <w:t>Averaged over 5 trials</w:t>
+      </w:r>
     </w:p>
     <w:p>
       <w:pPr>
@@ -271,14 +244,12 @@
           <w:u w:val="single"/>
         </w:rPr>
       </w:pPr>
-      <w:proofErr w:type="spellStart"/>
       <w:r>
         <w:rPr>
           <w:u w:val="single"/>
         </w:rPr>
         <w:t>deep_walk</w:t>
       </w:r>
-      <w:proofErr w:type="spellEnd"/>
     </w:p>
     <w:p>
       <w:pPr>
@@ -286,15 +257,7 @@
         <w:ind w:left="1440"/>
       </w:pPr>
       <w:r>
-        <w:t xml:space="preserve">Top 10 </w:t>
-      </w:r>
-      <w:proofErr w:type="gramStart"/>
-      <w:r>
-        <w:t>Score</w:t>
-      </w:r>
-      <w:proofErr w:type="gramEnd"/>
-      <w:r>
-        <w:t>: 547.2291046142578</w:t>
+        <w:t>Top 10 Score: 547.2291046142578</w:t>
       </w:r>
     </w:p>
     <w:p>
@@ -371,137 +334,6 @@
           <w:ilvl w:val="0"/>
           <w:numId w:val="1"/>
         </w:numPr>
-      </w:pPr>
-      <w:r>
-        <w:t xml:space="preserve">Note I’m assuming that </w:t>
-      </w:r>
-      <m:oMath>
-        <m:r>
-          <m:rPr>
-            <m:sty m:val="p"/>
-          </m:rPr>
-          <w:rPr>
-            <w:rFonts w:ascii="Cambria Math" w:hAnsi="Cambria Math"/>
-          </w:rPr>
-          <m:t>Φ</m:t>
-        </m:r>
-        <m:r>
-          <w:rPr>
-            <w:rFonts w:ascii="Cambria Math" w:hAnsi="Cambria Math"/>
-          </w:rPr>
-          <m:t>(x)</m:t>
-        </m:r>
-      </m:oMath>
-      <w:r>
-        <w:rPr>
-          <w:rFonts w:eastAsiaTheme="minorEastAsia"/>
-        </w:rPr>
-        <w:t xml:space="preserve"> is the CDF of </w:t>
-      </w:r>
-      <m:oMath>
-        <m:r>
-          <m:rPr>
-            <m:scr m:val="script"/>
-            <m:sty m:val="p"/>
-          </m:rPr>
-          <w:rPr>
-            <w:rFonts w:ascii="Cambria Math" w:hAnsi="Cambria Math" w:cs="Cambria Math"/>
-            <w:shd w:val="clear" w:color="auto" w:fill="FFFFFF"/>
-          </w:rPr>
-          <m:t>N</m:t>
-        </m:r>
-        <m:r>
-          <m:rPr>
-            <m:sty m:val="p"/>
-          </m:rPr>
-          <w:rPr>
-            <w:rFonts w:ascii="Cambria Math" w:hAnsi="Cambria Math" w:cs="Arial"/>
-            <w:shd w:val="clear" w:color="auto" w:fill="FFFFFF"/>
-          </w:rPr>
-          <m:t>(</m:t>
-        </m:r>
-        <m:r>
-          <m:rPr>
-            <m:sty m:val="p"/>
-          </m:rPr>
-          <w:rPr>
-            <w:rFonts w:ascii="Cambria Math" w:hAnsi="Cambria Math" w:cs="Cambria Math"/>
-            <w:shd w:val="clear" w:color="auto" w:fill="FFFFFF"/>
-          </w:rPr>
-          <m:t>0</m:t>
-        </m:r>
-        <m:r>
-          <m:rPr>
-            <m:sty m:val="p"/>
-          </m:rPr>
-          <w:rPr>
-            <w:rFonts w:ascii="Cambria Math" w:hAnsi="Cambria Math" w:cs="Arial"/>
-            <w:shd w:val="clear" w:color="auto" w:fill="FFFFFF"/>
-          </w:rPr>
-          <m:t>,1)</m:t>
-        </m:r>
-      </m:oMath>
-      <w:r>
-        <w:rPr>
-          <w:rFonts w:eastAsiaTheme="minorEastAsia"/>
-          <w:shd w:val="clear" w:color="auto" w:fill="FFFFFF"/>
-        </w:rPr>
-        <w:t xml:space="preserve">, not </w:t>
-      </w:r>
-      <m:oMath>
-        <m:r>
-          <m:rPr>
-            <m:scr m:val="script"/>
-            <m:sty m:val="p"/>
-          </m:rPr>
-          <w:rPr>
-            <w:rFonts w:ascii="Cambria Math" w:hAnsi="Cambria Math" w:cs="Cambria Math"/>
-            <w:shd w:val="clear" w:color="auto" w:fill="FFFFFF"/>
-          </w:rPr>
-          <m:t>N</m:t>
-        </m:r>
-        <m:r>
-          <m:rPr>
-            <m:sty m:val="p"/>
-          </m:rPr>
-          <w:rPr>
-            <w:rFonts w:ascii="Cambria Math" w:hAnsi="Cambria Math" w:cs="Arial"/>
-            <w:shd w:val="clear" w:color="auto" w:fill="FFFFFF"/>
-          </w:rPr>
-          <m:t>(</m:t>
-        </m:r>
-        <m:r>
-          <m:rPr>
-            <m:sty m:val="p"/>
-          </m:rPr>
-          <w:rPr>
-            <w:rFonts w:ascii="Cambria Math" w:hAnsi="Cambria Math" w:cs="Cambria Math"/>
-            <w:shd w:val="clear" w:color="auto" w:fill="FFFFFF"/>
-          </w:rPr>
-          <m:t>μ</m:t>
-        </m:r>
-        <m:r>
-          <m:rPr>
-            <m:sty m:val="p"/>
-          </m:rPr>
-          <w:rPr>
-            <w:rFonts w:ascii="Cambria Math" w:hAnsi="Cambria Math" w:cs="Arial"/>
-            <w:shd w:val="clear" w:color="auto" w:fill="FFFFFF"/>
-          </w:rPr>
-          <m:t>,1)</m:t>
-        </m:r>
-      </m:oMath>
-      <w:r>
-        <w:rPr>
-          <w:rFonts w:eastAsiaTheme="minorEastAsia"/>
-          <w:shd w:val="clear" w:color="auto" w:fill="FFFFFF"/>
-        </w:rPr>
-        <w:t>.</w:t>
-      </w:r>
-    </w:p>
-    <w:p>
-      <w:pPr>
-        <w:pStyle w:val="ListParagraph"/>
       </w:pPr>
       <m:oMath>
         <m:r>
